--- a/BD-Bookstore_Chain_desc.docx
+++ b/BD-Bookstore_Chain_desc.docx
@@ -388,7 +388,35 @@
       </w:pPr>
       <w:r>
         <w:rPr/>
-        <w:t>Naszym zadaniem było utworzyć bazę danych dużej sieci księgarni. Główną transakcją na której oparliśmy naszą bazę jest zakup książki. Baza pozwala na zakup wybranej książki w wybranej księgarni przez klienta. Sprzedaż obsługuje pracownik, który przypisany jest do konkretnej księgarni. Baza przechowuje również recenzje klientów na temat konkretnej książki. Baza zawiera również inne tabele potrzebne do szczegółowego przeprowadzania transakcji takie jak adres czy słowniki takie jak gatunek, czy miejscowość. Każda książka może mieć więcej niż jednego autora dlatego zostały wykorzystane dwie tabele: autorzy_ksiazki, oraz autor. Opisy wszystkich tabel znajdują się w dalszej części sprawozdania. Do pracy użyliśmy bazy danych Oracle w wersji 11g oraz programu do obsługi bazy sqldeveloper.</w:t>
+        <w:t>Moim</w:t>
+      </w:r>
+      <w:r>
+        <w:rPr/>
+        <w:t xml:space="preserve"> zadaniem było utworzyć bazę danych dużej sieci księgarni. Główną transakcją na której </w:t>
+      </w:r>
+      <w:r>
+        <w:rPr/>
+        <w:t>oparłem</w:t>
+      </w:r>
+      <w:r>
+        <w:rPr/>
+        <w:t xml:space="preserve"> </w:t>
+      </w:r>
+      <w:r>
+        <w:rPr/>
+        <w:t>moją</w:t>
+      </w:r>
+      <w:r>
+        <w:rPr/>
+        <w:t xml:space="preserve"> bazę jest zakup książki. Baza pozwala na zakup wybranej książki w wybranej księgarni przez klienta. Sprzedaż obsługuje pracownik, który przypisany jest do konkretnej księgarni. Baza przechowuje również recenzje klientów na temat konkretnej książki. Baza zawiera również inne tabele potrzebne do szczegółowego przeprowadzania transakcji takie jak adres czy słowniki takie jak gatunek, czy miejscowość. Każda książka może mieć więcej niż jednego autora dlatego zostały wykorzystane dwie tabele: autorzy_ksiazki, oraz autor. Opisy wszystkich tabel znajdują się w dalszej części sprawozdania. Do pracy </w:t>
+      </w:r>
+      <w:r>
+        <w:rPr/>
+        <w:t>użyłem</w:t>
+      </w:r>
+      <w:r>
+        <w:rPr/>
+        <w:t xml:space="preserve"> bazy danych Oracle w wersji 11g oraz programu do obsługi bazy sqldeveloper.</w:t>
       </w:r>
     </w:p>
     <w:p>
@@ -1469,7 +1497,31 @@
       </w:pPr>
       <w:r>
         <w:rPr/>
-        <w:t>Do generowania danych napisaliśmy program w języku Python, który utworzył pliki tekstowe zawierające dane. Program Python zawarty jest w naszym archiwum. Do importu danych do bazy użyliśmy sqloader. W archiwum znajdują się pliki konfiguracyjne, dane oraz skrypt bat ładujący te dane.</w:t>
+        <w:t xml:space="preserve">Do generowania danych </w:t>
+      </w:r>
+      <w:r>
+        <w:rPr/>
+        <w:t>napisałem</w:t>
+      </w:r>
+      <w:r>
+        <w:rPr/>
+        <w:t xml:space="preserve"> program w języku Python, który utworzył pliki tekstowe zawierające dane. Program Python zawarty jest w </w:t>
+      </w:r>
+      <w:r>
+        <w:rPr/>
+        <w:t>moim</w:t>
+      </w:r>
+      <w:r>
+        <w:rPr/>
+        <w:t xml:space="preserve"> archiwum. Do importu danych do bazy </w:t>
+      </w:r>
+      <w:r>
+        <w:rPr/>
+        <w:t>użyłem</w:t>
+      </w:r>
+      <w:r>
+        <w:rPr/>
+        <w:t xml:space="preserve"> sqloader. W archiwum znajdują się pliki konfiguracyjne, dane oraz skrypt bat ładujący te dane.</w:t>
       </w:r>
     </w:p>
     <w:p>
@@ -1528,7 +1580,47 @@
       </w:pPr>
       <w:r>
         <w:rPr/>
-        <w:t>Do transformacji danych z naszej bazy danych do hurtowni w większości wykorzystaliśmy skrypty sql tworzące tabele, następnie wyeksportowaliśmy je do plików csv po czym zaimportowaliśmy je do hurtowni przy użyciu sqloadera. Wyjątkiem są tu tabele rok, kwartał oraz okres, które stworzyliśmy w Excelu. Wszystkie pliki konfiguracyjne wraz z danymi oraz skryptem bat znajdują się w archiwum.</w:t>
+        <w:t xml:space="preserve">Do transformacji danych z </w:t>
+      </w:r>
+      <w:r>
+        <w:rPr/>
+        <w:t>mojej</w:t>
+      </w:r>
+      <w:r>
+        <w:rPr/>
+        <w:t xml:space="preserve"> bazy danych do hurtowni, w większości wykorzystal</w:t>
+      </w:r>
+      <w:r>
+        <w:rPr/>
+        <w:t>em</w:t>
+      </w:r>
+      <w:r>
+        <w:rPr/>
+        <w:t xml:space="preserve"> skrypty sql tworzące tabele, następnie wyeksportowa</w:t>
+      </w:r>
+      <w:r>
+        <w:rPr/>
+        <w:t>łem</w:t>
+      </w:r>
+      <w:r>
+        <w:rPr/>
+        <w:t xml:space="preserve"> je do plików csv po czym zaimportowa</w:t>
+      </w:r>
+      <w:r>
+        <w:rPr/>
+        <w:t>łem</w:t>
+      </w:r>
+      <w:r>
+        <w:rPr/>
+        <w:t xml:space="preserve"> je do hurtowni przy użyciu sqloadera. Wyjątkiem są tu tabele rok, kwartał oraz okres, które stworzy</w:t>
+      </w:r>
+      <w:r>
+        <w:rPr/>
+        <w:t>łem</w:t>
+      </w:r>
+      <w:r>
+        <w:rPr/>
+        <w:t xml:space="preserve"> w Excelu. Wszystkie pliki konfiguracyjne wraz z danymi oraz skryptem bat znajdują się w archiwum.</w:t>
       </w:r>
     </w:p>
     <w:p>
@@ -1581,7 +1673,15 @@
       </w:pPr>
       <w:r>
         <w:rPr/>
-        <w:t>Pomiar czasu wykonaliśmy w programie DBeaver z ustawionym limitem odczytywanych wierszy na maksimum, aby mieć pewność, że zostaną wyświetlone wszystkie wyniki. Gwarantuje nam to czas wykonania całego zapytania. Poniżej widnieją wyniki dla wybranych zapytań.</w:t>
+        <w:t xml:space="preserve">Pomiar czasu </w:t>
+      </w:r>
+      <w:r>
+        <w:rPr/>
+        <w:t>wykonałem</w:t>
+      </w:r>
+      <w:r>
+        <w:rPr/>
+        <w:t xml:space="preserve"> w programie DBeaver z ustawionym limitem odczytywanych wierszy na maksimum, aby mieć pewność, że zostaną wyświetlone wszystkie wyniki. Gwarantuje nam to czas wykonania całego zapytania. Poniżej widnieją wyniki dla wybranych zapytań.</w:t>
       </w:r>
     </w:p>
     <w:p>
@@ -1933,7 +2033,23 @@
       </w:pPr>
       <w:r>
         <w:rPr/>
-        <w:t xml:space="preserve">Udało nam się wykonać wszystkie zdania zarówno z bazy danych jak i hurtowni. Hurtownie zaprojektowaliśmy opierając się o schemat „płatka śniegu”. Czas wykonania tych samych zapytań dla hurtowni danych był krótszy niż dla bazy danych. Jest to spowodowane mniejszą ilością połączonych tabel w hurtowni w zapytaniu jak i ogólną mniejszą złożonością hurtowni. Hurtownia przez to, że wykonuje znacznie szybciej zapytania, może przechowywać dużo więcej danych historycznych, oraz umożliwia ich szybszą analizę. </w:t>
+        <w:t xml:space="preserve">Udało </w:t>
+      </w:r>
+      <w:r>
+        <w:rPr/>
+        <w:t>mi</w:t>
+      </w:r>
+      <w:r>
+        <w:rPr/>
+        <w:t xml:space="preserve"> się wykonać wszystkie zdania zarówno z bazy danych jak i hurtowni. Hurtownie </w:t>
+      </w:r>
+      <w:r>
+        <w:rPr/>
+        <w:t>zaprojektowałem</w:t>
+      </w:r>
+      <w:r>
+        <w:rPr/>
+        <w:t xml:space="preserve"> opierając się o schemat „płatka śniegu”. Czas wykonania tych samych zapytań dla hurtowni danych był krótszy niż dla bazy danych. Jest to spowodowane mniejszą ilością połączonych tabel w hurtowni w zapytaniu jak i ogólną mniejszą złożonością hurtowni. Hurtownia przez to, że wykonuje znacznie szybciej zapytania, może przechowywać dużo więcej danych historycznych, oraz umożliwia ich szybszą analizę. </w:t>
       </w:r>
     </w:p>
     <w:sectPr>
